--- a/book_chapters/HFD_Chapter09/HF_Chapter09_v1.5.docx
+++ b/book_chapters/HFD_Chapter09/HF_Chapter09_v1.5.docx
@@ -5015,150 +5015,584 @@
     <w:p>
       <w:pPr>
         <w:pStyle w:val="SC-Source"/>
-      </w:pPr>
-      <w:r>
-        <w:t>class RTSGame:</w:t>
+        <w:ind w:firstLine="720"/>
+      </w:pPr>
+      <w:r>
+        <w:t xml:space="preserve">class </w:t>
+      </w:r>
+      <w:proofErr w:type="spellStart"/>
+      <w:r>
+        <w:t>RTSGame</w:t>
+      </w:r>
+      <w:proofErr w:type="spellEnd"/>
+      <w:r>
+        <w:t>:</w:t>
       </w:r>
       <w:r>
         <w:br/>
-        <w:t xml:space="preserve">    def __init__(self):</w:t>
+        <w:t xml:space="preserve">    </w:t>
+      </w:r>
+      <w:r>
+        <w:tab/>
+      </w:r>
+      <w:r>
+        <w:tab/>
+      </w:r>
+      <w:r>
+        <w:t>def __</w:t>
+      </w:r>
+      <w:proofErr w:type="spellStart"/>
+      <w:r>
+        <w:t>init</w:t>
+      </w:r>
+      <w:proofErr w:type="spellEnd"/>
+      <w:r>
+        <w:t>__(self):</w:t>
       </w:r>
       <w:r>
         <w:br/>
-        <w:t xml:space="preserve">        self.resources = 100</w:t>
+        <w:t xml:space="preserve">        </w:t>
+      </w:r>
+      <w:r>
+        <w:tab/>
+      </w:r>
+      <w:proofErr w:type="spellStart"/>
+      <w:r>
+        <w:t>self.resources</w:t>
+      </w:r>
+      <w:proofErr w:type="spellEnd"/>
+      <w:r>
+        <w:t xml:space="preserve"> = 100</w:t>
       </w:r>
       <w:r>
         <w:br/>
-        <w:t xml:space="preserve">        self.units = 0</w:t>
+        <w:t xml:space="preserve">        </w:t>
+      </w:r>
+      <w:r>
+        <w:tab/>
+      </w:r>
+      <w:proofErr w:type="spellStart"/>
+      <w:proofErr w:type="gramStart"/>
+      <w:r>
+        <w:t>self.units</w:t>
+      </w:r>
+      <w:proofErr w:type="spellEnd"/>
+      <w:proofErr w:type="gramEnd"/>
+      <w:r>
+        <w:t xml:space="preserve"> = 0</w:t>
       </w:r>
       <w:r>
         <w:br/>
-        <w:t xml:space="preserve">        self.enemy_units = 5</w:t>
+        <w:t xml:space="preserve">        </w:t>
+      </w:r>
+      <w:r>
+        <w:tab/>
+      </w:r>
+      <w:proofErr w:type="spellStart"/>
+      <w:r>
+        <w:t>self.enemy_units</w:t>
+      </w:r>
+      <w:proofErr w:type="spellEnd"/>
+      <w:r>
+        <w:t xml:space="preserve"> = 5</w:t>
       </w:r>
       <w:r>
         <w:br/>
-        <w:t xml:space="preserve">        self.time = 0</w:t>
-      </w:r>
-    </w:p>
-    <w:p>
-      <w:pPr>
-        <w:pStyle w:val="SC-Source"/>
-      </w:pPr>
-      <w:r>
-        <w:t>def simulate_action(self, action):</w:t>
+        <w:t xml:space="preserve">        </w:t>
+      </w:r>
+      <w:r>
+        <w:tab/>
+      </w:r>
+      <w:proofErr w:type="spellStart"/>
+      <w:r>
+        <w:t>self.time</w:t>
+      </w:r>
+      <w:proofErr w:type="spellEnd"/>
+      <w:r>
+        <w:t xml:space="preserve"> = 0</w:t>
+      </w:r>
+    </w:p>
+    <w:p>
+      <w:pPr>
+        <w:pStyle w:val="SC-Source"/>
+      </w:pPr>
+    </w:p>
+    <w:p>
+      <w:pPr>
+        <w:pStyle w:val="SC-Source"/>
+        <w:ind w:firstLine="720"/>
+      </w:pPr>
+      <w:r>
+        <w:t xml:space="preserve">def </w:t>
+      </w:r>
+      <w:proofErr w:type="spellStart"/>
+      <w:r>
+        <w:t>simulate_action</w:t>
+      </w:r>
+      <w:proofErr w:type="spellEnd"/>
+      <w:r>
+        <w:t>(self, action):</w:t>
       </w:r>
       <w:r>
         <w:br/>
-        <w:t xml:space="preserve">        if action == "gather":</w:t>
+        <w:t xml:space="preserve">        </w:t>
+      </w:r>
+      <w:r>
+        <w:tab/>
+      </w:r>
+      <w:r>
+        <w:t>if action == "gather":</w:t>
       </w:r>
       <w:r>
         <w:br/>
-        <w:t xml:space="preserve">            self.resources += 10</w:t>
+        <w:t xml:space="preserve">            </w:t>
+      </w:r>
+      <w:r>
+        <w:tab/>
+      </w:r>
+      <w:proofErr w:type="spellStart"/>
+      <w:r>
+        <w:t>self.resources</w:t>
+      </w:r>
+      <w:proofErr w:type="spellEnd"/>
+      <w:r>
+        <w:t xml:space="preserve"> += 10</w:t>
+      </w:r>
+      <w:r>
+        <w:tab/>
       </w:r>
       <w:r>
         <w:br/>
-        <w:t xml:space="preserve">        elif action == "build":</w:t>
+        <w:t xml:space="preserve">        </w:t>
+      </w:r>
+      <w:r>
+        <w:tab/>
+      </w:r>
+      <w:proofErr w:type="spellStart"/>
+      <w:r>
+        <w:t>elif</w:t>
+      </w:r>
+      <w:proofErr w:type="spellEnd"/>
+      <w:r>
+        <w:t xml:space="preserve"> action == "build":</w:t>
       </w:r>
       <w:r>
         <w:br/>
-        <w:t xml:space="preserve">            if self.resources &gt;= 20:</w:t>
+        <w:t xml:space="preserve">            </w:t>
+      </w:r>
+      <w:r>
+        <w:tab/>
+      </w:r>
+      <w:r>
+        <w:t xml:space="preserve">if </w:t>
+      </w:r>
+      <w:proofErr w:type="spellStart"/>
+      <w:r>
+        <w:t>self.resources</w:t>
+      </w:r>
+      <w:proofErr w:type="spellEnd"/>
+      <w:r>
+        <w:t xml:space="preserve"> &gt;= 20:</w:t>
       </w:r>
       <w:r>
         <w:br/>
-        <w:t xml:space="preserve">                self.units += 1</w:t>
+        <w:t xml:space="preserve">                </w:t>
+      </w:r>
+      <w:r>
+        <w:tab/>
+      </w:r>
+      <w:r>
+        <w:tab/>
+      </w:r>
+      <w:proofErr w:type="spellStart"/>
+      <w:r>
+        <w:t>self.units</w:t>
+      </w:r>
+      <w:proofErr w:type="spellEnd"/>
+      <w:r>
+        <w:t xml:space="preserve"> += 1</w:t>
       </w:r>
       <w:r>
         <w:br/>
-        <w:t xml:space="preserve">                self.resources -= 20</w:t>
+        <w:t xml:space="preserve">                </w:t>
+      </w:r>
+      <w:r>
+        <w:tab/>
+      </w:r>
+      <w:r>
+        <w:tab/>
+      </w:r>
+      <w:proofErr w:type="spellStart"/>
+      <w:r>
+        <w:t>self.resources</w:t>
+      </w:r>
+      <w:proofErr w:type="spellEnd"/>
+      <w:r>
+        <w:t xml:space="preserve"> -= 20</w:t>
       </w:r>
       <w:r>
         <w:br/>
-        <w:t xml:space="preserve">        elif action == "attack":</w:t>
+        <w:t xml:space="preserve">        </w:t>
+      </w:r>
+      <w:r>
+        <w:tab/>
+      </w:r>
+      <w:proofErr w:type="spellStart"/>
+      <w:r>
+        <w:t>elif</w:t>
+      </w:r>
+      <w:proofErr w:type="spellEnd"/>
+      <w:r>
+        <w:t xml:space="preserve"> action == "attack":</w:t>
       </w:r>
       <w:r>
         <w:br/>
-        <w:t xml:space="preserve">            if self.units &gt; 0:</w:t>
+        <w:t xml:space="preserve">            </w:t>
+      </w:r>
+      <w:r>
+        <w:tab/>
+      </w:r>
+      <w:r>
+        <w:t xml:space="preserve">if </w:t>
+      </w:r>
+      <w:proofErr w:type="spellStart"/>
+      <w:r>
+        <w:t>self.units</w:t>
+      </w:r>
+      <w:proofErr w:type="spellEnd"/>
+      <w:r>
+        <w:t xml:space="preserve"> &gt; 0:</w:t>
       </w:r>
       <w:r>
         <w:br/>
-        <w:t xml:space="preserve">                self.enemy_units -= 1</w:t>
+        <w:t xml:space="preserve">                </w:t>
+      </w:r>
+      <w:r>
+        <w:tab/>
+      </w:r>
+      <w:r>
+        <w:tab/>
+      </w:r>
+      <w:proofErr w:type="spellStart"/>
+      <w:r>
+        <w:t>self.enemy_units</w:t>
+      </w:r>
+      <w:proofErr w:type="spellEnd"/>
+      <w:r>
+        <w:t xml:space="preserve"> -= 1</w:t>
       </w:r>
       <w:r>
         <w:br/>
-        <w:t xml:space="preserve">                self.units -= 1</w:t>
+        <w:t xml:space="preserve">                </w:t>
+      </w:r>
+      <w:proofErr w:type="spellStart"/>
+      <w:r>
+        <w:t>self.units</w:t>
+      </w:r>
+      <w:proofErr w:type="spellEnd"/>
+      <w:r>
+        <w:t xml:space="preserve"> -= 1</w:t>
       </w:r>
       <w:r>
         <w:br/>
-        <w:t xml:space="preserve">        self.time += 1</w:t>
-      </w:r>
-    </w:p>
-    <w:p>
-      <w:pPr>
-        <w:pStyle w:val="SC-Source"/>
-      </w:pPr>
-      <w:r>
-        <w:lastRenderedPageBreak/>
+        <w:t xml:space="preserve">        </w:t>
+      </w:r>
+      <w:r>
+        <w:tab/>
+      </w:r>
+      <w:r>
+        <w:tab/>
+      </w:r>
+      <w:proofErr w:type="spellStart"/>
+      <w:r>
+        <w:t>self.time</w:t>
+      </w:r>
+      <w:proofErr w:type="spellEnd"/>
+      <w:r>
+        <w:t xml:space="preserve"> += 1</w:t>
+      </w:r>
+    </w:p>
+    <w:p>
+      <w:pPr>
+        <w:pStyle w:val="SC-Source"/>
+        <w:ind w:firstLine="720"/>
+      </w:pPr>
+    </w:p>
+    <w:p>
+      <w:pPr>
+        <w:pStyle w:val="SC-Source"/>
+        <w:ind w:firstLine="720"/>
+      </w:pPr>
+      <w:r>
         <w:t>def is_game_over(self):</w:t>
       </w:r>
       <w:r>
         <w:br/>
-        <w:t xml:space="preserve">        return self.enemy_units &lt;= 0 or self.time &gt; 100</w:t>
-      </w:r>
-    </w:p>
-    <w:p>
-      <w:pPr>
-        <w:pStyle w:val="SC-Source"/>
-      </w:pPr>
-      <w:r>
-        <w:t>def evaluate_state(self):</w:t>
+        <w:t xml:space="preserve">     </w:t>
+      </w:r>
+      <w:r>
+        <w:tab/>
+      </w:r>
+      <w:r>
+        <w:t xml:space="preserve">   return </w:t>
+      </w:r>
+      <w:proofErr w:type="gramStart"/>
+      <w:r>
+        <w:t>self.enemy</w:t>
+      </w:r>
+      <w:proofErr w:type="gramEnd"/>
+      <w:r>
+        <w:t xml:space="preserve">_units &lt;= 0 or </w:t>
+      </w:r>
+      <w:proofErr w:type="spellStart"/>
+      <w:r>
+        <w:t>self.time</w:t>
+      </w:r>
+      <w:proofErr w:type="spellEnd"/>
+      <w:r>
+        <w:t xml:space="preserve"> &gt; 100</w:t>
+      </w:r>
+    </w:p>
+    <w:p>
+      <w:pPr>
+        <w:pStyle w:val="SC-Source"/>
+        <w:ind w:firstLine="720"/>
+      </w:pPr>
+    </w:p>
+    <w:p>
+      <w:pPr>
+        <w:pStyle w:val="SC-Source"/>
+        <w:ind w:firstLine="720"/>
+      </w:pPr>
+      <w:r>
+        <w:t xml:space="preserve">def </w:t>
+      </w:r>
+      <w:proofErr w:type="spellStart"/>
+      <w:r>
+        <w:t>evaluate_state</w:t>
+      </w:r>
+      <w:proofErr w:type="spellEnd"/>
+      <w:r>
+        <w:t>(self):</w:t>
       </w:r>
       <w:r>
         <w:br/>
-        <w:t xml:space="preserve">        if self.enemy_units &lt;= 0:</w:t>
+        <w:t xml:space="preserve">        </w:t>
+      </w:r>
+      <w:r>
+        <w:tab/>
+      </w:r>
+      <w:r>
+        <w:t xml:space="preserve">if </w:t>
+      </w:r>
+      <w:proofErr w:type="spellStart"/>
+      <w:proofErr w:type="gramStart"/>
+      <w:r>
+        <w:t>self.enemy</w:t>
+      </w:r>
+      <w:proofErr w:type="gramEnd"/>
+      <w:r>
+        <w:t>_units</w:t>
+      </w:r>
+      <w:proofErr w:type="spellEnd"/>
+      <w:r>
+        <w:t xml:space="preserve"> &lt;= 0:</w:t>
       </w:r>
       <w:r>
         <w:br/>
-        <w:t xml:space="preserve">            return 1  # Win</w:t>
+        <w:t xml:space="preserve">            </w:t>
+      </w:r>
+      <w:r>
+        <w:tab/>
+      </w:r>
+      <w:r>
+        <w:t>return 1  # Win</w:t>
       </w:r>
       <w:r>
         <w:br/>
-        <w:t xml:space="preserve">        elif self.time &gt; 100:</w:t>
+        <w:t xml:space="preserve">        </w:t>
+      </w:r>
+      <w:r>
+        <w:tab/>
+      </w:r>
+      <w:proofErr w:type="spellStart"/>
+      <w:r>
+        <w:t>elif</w:t>
+      </w:r>
+      <w:proofErr w:type="spellEnd"/>
+      <w:r>
+        <w:t xml:space="preserve"> </w:t>
+      </w:r>
+      <w:proofErr w:type="spellStart"/>
+      <w:r>
+        <w:t>self.time</w:t>
+      </w:r>
+      <w:proofErr w:type="spellEnd"/>
+      <w:r>
+        <w:t xml:space="preserve"> &gt; 100:</w:t>
       </w:r>
       <w:r>
         <w:br/>
-        <w:t xml:space="preserve">            return -1  # Lose</w:t>
+        <w:t xml:space="preserve">            </w:t>
+      </w:r>
+      <w:r>
+        <w:tab/>
+      </w:r>
+      <w:r>
+        <w:t>return -1  # Lose</w:t>
       </w:r>
       <w:r>
         <w:br/>
-        <w:t xml:space="preserve">        return 0  # Ongoing</w:t>
-      </w:r>
-    </w:p>
-    <w:p>
-      <w:pPr>
-        <w:pStyle w:val="SC-Source"/>
-      </w:pPr>
-      <w:r>
-        <w:t># Example usage of RTSGame</w:t>
-      </w:r>
-      <w:r>
-        <w:br/>
-        <w:t>game = RTSGame()</w:t>
-      </w:r>
-      <w:r>
-        <w:br/>
-        <w:t>while not game.is_game_over():</w:t>
-      </w:r>
-      <w:r>
-        <w:br/>
-        <w:t xml:space="preserve">    action = np.random.choice(["gather", "build", "attack"])</w:t>
-      </w:r>
-      <w:r>
-        <w:br/>
-        <w:t xml:space="preserve">    game.simulate_action(action)</w:t>
-      </w:r>
-      <w:r>
-        <w:br/>
-        <w:t xml:space="preserve">    print(f"Resources: {game.resources}, Units: {game.units}, Enemy Units: {game.enemy_units}")</w:t>
+        <w:t xml:space="preserve">        </w:t>
+      </w:r>
+      <w:r>
+        <w:tab/>
+      </w:r>
+      <w:r>
+        <w:t>return 0  # Ongoing</w:t>
+      </w:r>
+    </w:p>
+    <w:p>
+      <w:pPr>
+        <w:pStyle w:val="SC-Source"/>
+      </w:pPr>
+    </w:p>
+    <w:p>
+      <w:pPr>
+        <w:pStyle w:val="SC-Source"/>
+        <w:ind w:firstLine="720"/>
+      </w:pPr>
+      <w:r>
+        <w:t xml:space="preserve"># Example usage of </w:t>
+      </w:r>
+      <w:proofErr w:type="spellStart"/>
+      <w:r>
+        <w:t>RTSGame</w:t>
+      </w:r>
+      <w:proofErr w:type="spellEnd"/>
+    </w:p>
+    <w:p>
+      <w:pPr>
+        <w:pStyle w:val="SC-Source"/>
+        <w:ind w:firstLine="720"/>
+      </w:pPr>
+      <w:r>
+        <w:t xml:space="preserve">game = </w:t>
+      </w:r>
+      <w:proofErr w:type="gramStart"/>
+      <w:r>
+        <w:t>RTSGame(</w:t>
+      </w:r>
+      <w:proofErr w:type="gramEnd"/>
+      <w:r>
+        <w:t>)</w:t>
+      </w:r>
+    </w:p>
+    <w:p>
+      <w:pPr>
+        <w:pStyle w:val="SC-Source"/>
+        <w:ind w:firstLine="720"/>
+      </w:pPr>
+      <w:r>
+        <w:t xml:space="preserve">while not </w:t>
+      </w:r>
+      <w:proofErr w:type="spellStart"/>
+      <w:r>
+        <w:t>game.is_game_</w:t>
+      </w:r>
+      <w:proofErr w:type="gramStart"/>
+      <w:r>
+        <w:t>over</w:t>
+      </w:r>
+      <w:proofErr w:type="spellEnd"/>
+      <w:r>
+        <w:t>(</w:t>
+      </w:r>
+      <w:proofErr w:type="gramEnd"/>
+      <w:r>
+        <w:t>):</w:t>
+      </w:r>
+    </w:p>
+    <w:p>
+      <w:pPr>
+        <w:pStyle w:val="SC-Source"/>
+        <w:ind w:firstLine="720"/>
+      </w:pPr>
+      <w:r>
+        <w:t xml:space="preserve">action = </w:t>
+      </w:r>
+      <w:proofErr w:type="spellStart"/>
+      <w:proofErr w:type="gramStart"/>
+      <w:r>
+        <w:t>np.random</w:t>
+      </w:r>
+      <w:proofErr w:type="gramEnd"/>
+      <w:r>
+        <w:t>.choice</w:t>
+      </w:r>
+      <w:proofErr w:type="spellEnd"/>
+      <w:r>
+        <w:t>(["gather", "build", "attack"])</w:t>
+      </w:r>
+    </w:p>
+    <w:p>
+      <w:pPr>
+        <w:pStyle w:val="SC-Source"/>
+        <w:ind w:firstLine="720"/>
+      </w:pPr>
+      <w:r>
+        <w:t xml:space="preserve">    </w:t>
+      </w:r>
+      <w:proofErr w:type="spellStart"/>
+      <w:proofErr w:type="gramStart"/>
+      <w:r>
+        <w:t>game.simulate</w:t>
+      </w:r>
+      <w:proofErr w:type="gramEnd"/>
+      <w:r>
+        <w:t>_action</w:t>
+      </w:r>
+      <w:proofErr w:type="spellEnd"/>
+      <w:r>
+        <w:t>(action)</w:t>
+      </w:r>
+    </w:p>
+    <w:p>
+      <w:pPr>
+        <w:pStyle w:val="SC-Source"/>
+        <w:ind w:firstLine="720"/>
+      </w:pPr>
+      <w:r>
+        <w:t xml:space="preserve">    </w:t>
+      </w:r>
+      <w:proofErr w:type="gramStart"/>
+      <w:r>
+        <w:t>print(</w:t>
+      </w:r>
+      <w:proofErr w:type="spellStart"/>
+      <w:proofErr w:type="gramEnd"/>
+      <w:r>
+        <w:t>f"Resources</w:t>
+      </w:r>
+      <w:proofErr w:type="spellEnd"/>
+      <w:r>
+        <w:t>: {</w:t>
+      </w:r>
+      <w:proofErr w:type="spellStart"/>
+      <w:r>
+        <w:t>game.resources</w:t>
+      </w:r>
+      <w:proofErr w:type="spellEnd"/>
+      <w:r>
+        <w:t>}, Units: {</w:t>
+      </w:r>
+      <w:proofErr w:type="spellStart"/>
+      <w:r>
+        <w:t>game.units</w:t>
+      </w:r>
+      <w:proofErr w:type="spellEnd"/>
+      <w:r>
+        <w:t>}, Enemy Units: {game.enemy_units}")</w:t>
       </w:r>
     </w:p>
     <w:p>
@@ -5191,6 +5625,7 @@
           <w:sz w:val="22"/>
           <w:szCs w:val="22"/>
         </w:rPr>
+        <w:lastRenderedPageBreak/>
         <w:t xml:space="preserve">This section highlights the versatility and robustness of AlphaZero's methodologies, </w:t>
       </w:r>
       <w:r>
@@ -5289,6 +5724,8 @@
           <w:r>
             <w:rPr>
               <w:rFonts w:ascii="Calibri" w:hAnsi="Calibri" w:cs="Calibri"/>
+              <w:b w:val="0"/>
+              <w:bCs/>
               <w:noProof/>
               <w:sz w:val="22"/>
               <w:szCs w:val="22"/>
@@ -5361,7 +5798,6 @@
           <w:b/>
           <w:bCs/>
         </w:rPr>
-        <w:lastRenderedPageBreak/>
         <w:t>Dynamic Reward Adjustment</w:t>
       </w:r>
       <w:r>
@@ -5428,7 +5864,11 @@
     </w:p>
     <w:p>
       <w:r>
-        <w:t>AlphaZero's reinforcement learning framework, known for its success in gaming, can also address critical challenges in real-world scenarios such as energy management. The energy grid serves as a dynamic system where supply and demand fluctuate continuously, necessitating adaptive decision-making to ensure stability and efficiency. This example simulates a simplified energy grid environment, illustrating how AlphaZero-inspired strategies can balance production and consumption while optimizing for performance metrics. The approach demonstrates the applicability of advanced AI techniques to domains requiring constant adaptation and resource allocation</w:t>
+        <w:t xml:space="preserve">AlphaZero's reinforcement learning framework, known for its success in gaming, can also address critical challenges in real-world scenarios such as energy management. The energy grid serves as a dynamic system where supply and demand fluctuate continuously, necessitating adaptive decision-making to ensure stability and efficiency. </w:t>
+      </w:r>
+      <w:r>
+        <w:lastRenderedPageBreak/>
+        <w:t>This example simulates a simplified energy grid environment, illustrating how AlphaZero-inspired strategies can balance production and consumption while optimizing for performance metrics. The approach demonstrates the applicability of advanced AI techniques to domains requiring constant adaptation and resource allocation</w:t>
       </w:r>
       <w:r>
         <w:t>:</w:t>
@@ -5453,89 +5893,362 @@
     <w:p>
       <w:pPr>
         <w:pStyle w:val="SC-Source"/>
-      </w:pPr>
-      <w:r>
-        <w:t>class EnergyGrid:</w:t>
-      </w:r>
-      <w:r>
-        <w:br/>
-        <w:t xml:space="preserve">    def __init__(self):</w:t>
-      </w:r>
-      <w:r>
-        <w:br/>
-        <w:t xml:space="preserve">        self.energy_supply = 100</w:t>
-      </w:r>
-      <w:r>
-        <w:br/>
-        <w:t xml:space="preserve">        self.energy_demand = 50</w:t>
-      </w:r>
-    </w:p>
-    <w:p>
-      <w:pPr>
-        <w:pStyle w:val="SC-Source"/>
-      </w:pPr>
-      <w:r>
-        <w:t>def step(self, action):</w:t>
-      </w:r>
-      <w:r>
-        <w:br/>
+        <w:ind w:firstLine="720"/>
+      </w:pPr>
+      <w:r>
+        <w:t xml:space="preserve">class </w:t>
+      </w:r>
+      <w:proofErr w:type="spellStart"/>
+      <w:r>
+        <w:t>EnergyGrid</w:t>
+      </w:r>
+      <w:proofErr w:type="spellEnd"/>
+      <w:r>
+        <w:t>:</w:t>
+      </w:r>
+    </w:p>
+    <w:p>
+      <w:pPr>
+        <w:pStyle w:val="SC-Source"/>
+        <w:ind w:firstLine="720"/>
+      </w:pPr>
+      <w:r>
+        <w:t xml:space="preserve">    def __</w:t>
+      </w:r>
+      <w:proofErr w:type="spellStart"/>
+      <w:r>
+        <w:t>init</w:t>
+      </w:r>
+      <w:proofErr w:type="spellEnd"/>
+      <w:r>
+        <w:t>__(self):</w:t>
+      </w:r>
+    </w:p>
+    <w:p>
+      <w:pPr>
+        <w:pStyle w:val="SC-Source"/>
+        <w:ind w:firstLine="720"/>
+      </w:pPr>
+      <w:r>
+        <w:t xml:space="preserve">        </w:t>
+      </w:r>
+      <w:proofErr w:type="spellStart"/>
+      <w:proofErr w:type="gramStart"/>
+      <w:r>
+        <w:t>self.energy</w:t>
+      </w:r>
+      <w:proofErr w:type="gramEnd"/>
+      <w:r>
+        <w:t>_supply</w:t>
+      </w:r>
+      <w:proofErr w:type="spellEnd"/>
+      <w:r>
+        <w:t xml:space="preserve"> = 100</w:t>
+      </w:r>
+    </w:p>
+    <w:p>
+      <w:pPr>
+        <w:pStyle w:val="SC-Source"/>
+        <w:ind w:firstLine="720"/>
+      </w:pPr>
+      <w:r>
+        <w:t xml:space="preserve">   </w:t>
+      </w:r>
+      <w:r>
+        <w:t xml:space="preserve">     </w:t>
+      </w:r>
+      <w:proofErr w:type="spellStart"/>
+      <w:proofErr w:type="gramStart"/>
+      <w:r>
+        <w:t>self.energy</w:t>
+      </w:r>
+      <w:proofErr w:type="gramEnd"/>
+      <w:r>
+        <w:t>_demand</w:t>
+      </w:r>
+      <w:proofErr w:type="spellEnd"/>
+      <w:r>
+        <w:t xml:space="preserve"> = 50</w:t>
+      </w:r>
+    </w:p>
+    <w:p>
+      <w:pPr>
+        <w:pStyle w:val="SC-Source"/>
+      </w:pPr>
+    </w:p>
+    <w:p>
+      <w:pPr>
+        <w:pStyle w:val="SC-Source"/>
+        <w:ind w:firstLine="720"/>
+      </w:pPr>
+      <w:r>
+        <w:t xml:space="preserve">def </w:t>
+      </w:r>
+      <w:proofErr w:type="gramStart"/>
+      <w:r>
+        <w:t>step(</w:t>
+      </w:r>
+      <w:proofErr w:type="gramEnd"/>
+      <w:r>
+        <w:t>self, action):</w:t>
+      </w:r>
+    </w:p>
+    <w:p>
+      <w:pPr>
+        <w:pStyle w:val="SC-Source"/>
+        <w:ind w:firstLine="720"/>
+      </w:pPr>
+      <w:r>
         <w:t xml:space="preserve">        if action == "increase":</w:t>
       </w:r>
-      <w:r>
-        <w:br/>
-        <w:t xml:space="preserve">            self.energy_supply += 10</w:t>
-      </w:r>
-      <w:r>
-        <w:br/>
-        <w:t xml:space="preserve">        elif action == "decrease" and self.energy_supply &gt; 10:</w:t>
-      </w:r>
-      <w:r>
-        <w:br/>
-        <w:t xml:space="preserve">            self.energy_supply -= 10</w:t>
-      </w:r>
-      <w:r>
-        <w:br/>
-        <w:t xml:space="preserve">        self.energy_demand = np.random.randint(30, 70)  # </w:t>
-      </w:r>
+    </w:p>
+    <w:p>
+      <w:pPr>
+        <w:pStyle w:val="SC-Source"/>
+        <w:ind w:firstLine="720"/>
+      </w:pPr>
+      <w:r>
+        <w:t xml:space="preserve">           </w:t>
+      </w:r>
+      <w:proofErr w:type="spellStart"/>
+      <w:proofErr w:type="gramStart"/>
+      <w:r>
+        <w:t>self.energy</w:t>
+      </w:r>
+      <w:proofErr w:type="gramEnd"/>
+      <w:r>
+        <w:t>_supply</w:t>
+      </w:r>
+      <w:proofErr w:type="spellEnd"/>
+      <w:r>
+        <w:t xml:space="preserve"> += 10</w:t>
+      </w:r>
+    </w:p>
+    <w:p>
+      <w:pPr>
+        <w:pStyle w:val="SC-Source"/>
+        <w:ind w:firstLine="720"/>
+      </w:pPr>
+      <w:r>
+        <w:t xml:space="preserve">        elif action == "decrease" and </w:t>
+      </w:r>
+      <w:proofErr w:type="spellStart"/>
+      <w:proofErr w:type="gramStart"/>
+      <w:r>
+        <w:t>self.energy</w:t>
+      </w:r>
+      <w:proofErr w:type="gramEnd"/>
+      <w:r>
+        <w:t>_supply</w:t>
+      </w:r>
+      <w:proofErr w:type="spellEnd"/>
+      <w:r>
+        <w:t xml:space="preserve"> &gt; 10:</w:t>
+      </w:r>
+    </w:p>
+    <w:p>
+      <w:pPr>
+        <w:pStyle w:val="SC-Source"/>
+        <w:ind w:firstLine="720"/>
+      </w:pPr>
+      <w:r>
+        <w:t xml:space="preserve">          </w:t>
+      </w:r>
+      <w:r>
+        <w:t xml:space="preserve"> </w:t>
+      </w:r>
+      <w:proofErr w:type="spellStart"/>
+      <w:proofErr w:type="gramStart"/>
+      <w:r>
+        <w:t>self.energy</w:t>
+      </w:r>
+      <w:proofErr w:type="gramEnd"/>
+      <w:r>
+        <w:t>_supply</w:t>
+      </w:r>
+      <w:proofErr w:type="spellEnd"/>
+      <w:r>
+        <w:t xml:space="preserve"> -= 10</w:t>
+      </w:r>
+    </w:p>
+    <w:p>
+      <w:pPr>
+        <w:pStyle w:val="SC-Source"/>
+        <w:ind w:firstLine="720"/>
+      </w:pPr>
+      <w:r>
+        <w:t xml:space="preserve">   </w:t>
+      </w:r>
+      <w:r>
+        <w:t xml:space="preserve">        </w:t>
+      </w:r>
+      <w:proofErr w:type="spellStart"/>
+      <w:proofErr w:type="gramStart"/>
+      <w:r>
+        <w:t>self.energy</w:t>
+      </w:r>
+      <w:proofErr w:type="gramEnd"/>
+      <w:r>
+        <w:t>_demand</w:t>
+      </w:r>
+      <w:proofErr w:type="spellEnd"/>
+      <w:r>
+        <w:t xml:space="preserve"> = np.random.randint(30, 70)  # Demand varies</w:t>
+      </w:r>
+    </w:p>
+    <w:p>
+      <w:pPr>
+        <w:pStyle w:val="SC-Source"/>
+        <w:ind w:firstLine="720"/>
+      </w:pPr>
+      <w:r>
+        <w:t xml:space="preserve">        reward = -</w:t>
+      </w:r>
+      <w:proofErr w:type="gramStart"/>
+      <w:r>
+        <w:t>abs(</w:t>
+      </w:r>
+      <w:proofErr w:type="gramEnd"/>
+      <w:r>
+        <w:t>self.energy_supply - self.energy_demand)</w:t>
+      </w:r>
+    </w:p>
+    <w:p>
+      <w:pPr>
+        <w:pStyle w:val="SC-Source"/>
+        <w:ind w:firstLine="720"/>
+      </w:pPr>
+      <w:r>
+        <w:t xml:space="preserve">        return </w:t>
+      </w:r>
+      <w:proofErr w:type="spellStart"/>
+      <w:proofErr w:type="gramStart"/>
+      <w:r>
+        <w:t>self.energy</w:t>
+      </w:r>
+      <w:proofErr w:type="gramEnd"/>
+      <w:r>
+        <w:t>_supply</w:t>
+      </w:r>
+      <w:proofErr w:type="spellEnd"/>
+      <w:r>
+        <w:t>, reward</w:t>
+      </w:r>
+    </w:p>
+    <w:p>
+      <w:pPr>
+        <w:pStyle w:val="SC-Source"/>
+        <w:ind w:firstLine="720"/>
+      </w:pPr>
+      <w:r>
+        <w:t># Simulate AlphaZero's decision-making process in the energy grid</w:t>
+      </w:r>
+    </w:p>
+    <w:p>
+      <w:pPr>
+        <w:pStyle w:val="SC-Source"/>
+        <w:ind w:firstLine="720"/>
+      </w:pPr>
+      <w:r>
+        <w:t xml:space="preserve">grid = </w:t>
+      </w:r>
+      <w:proofErr w:type="gramStart"/>
+      <w:r>
+        <w:t>EnergyGrid(</w:t>
+      </w:r>
+      <w:proofErr w:type="gramEnd"/>
+      <w:r>
+        <w:t>)</w:t>
+      </w:r>
+    </w:p>
+    <w:p>
+      <w:pPr>
+        <w:pStyle w:val="SC-Source"/>
+        <w:ind w:firstLine="720"/>
+      </w:pPr>
+      <w:r>
+        <w:t xml:space="preserve">for _ in </w:t>
+      </w:r>
+      <w:proofErr w:type="gramStart"/>
+      <w:r>
+        <w:t>range(</w:t>
+      </w:r>
+      <w:proofErr w:type="gramEnd"/>
+      <w:r>
+        <w:t>20):  # Run a few steps</w:t>
+      </w:r>
+    </w:p>
+    <w:p>
+      <w:pPr>
+        <w:pStyle w:val="SC-Source"/>
+        <w:ind w:firstLine="720"/>
+      </w:pPr>
+      <w:r>
+        <w:t xml:space="preserve">    action = </w:t>
+      </w:r>
+      <w:proofErr w:type="spellStart"/>
+      <w:proofErr w:type="gramStart"/>
+      <w:r>
+        <w:t>np.random</w:t>
+      </w:r>
+      <w:proofErr w:type="gramEnd"/>
+      <w:r>
+        <w:t>.choice</w:t>
+      </w:r>
+      <w:proofErr w:type="spellEnd"/>
+      <w:r>
+        <w:t>(["increase",</w:t>
+      </w:r>
+    </w:p>
+    <w:p>
+      <w:pPr>
+        <w:pStyle w:val="SC-Source"/>
+        <w:ind w:firstLine="720"/>
+      </w:pPr>
+      <w:r>
+        <w:t>"decrease"])</w:t>
+      </w:r>
+    </w:p>
+    <w:p>
+      <w:pPr>
+        <w:pStyle w:val="SC-Source"/>
+        <w:ind w:firstLine="720"/>
+      </w:pPr>
       <w:r>
         <w:lastRenderedPageBreak/>
-        <w:t>Demand varies</w:t>
-      </w:r>
-      <w:r>
-        <w:br/>
-        <w:t xml:space="preserve">        reward = -abs(self.energy_supply - self.energy_demand)</w:t>
-      </w:r>
-      <w:r>
-        <w:br/>
-        <w:t xml:space="preserve">        return self.energy_supply, reward</w:t>
-      </w:r>
-    </w:p>
-    <w:p>
-      <w:pPr>
-        <w:pStyle w:val="SC-Source"/>
-      </w:pPr>
-      <w:r>
-        <w:t># Simulate AlphaZero's decision-making process in the energy grid</w:t>
-      </w:r>
-      <w:r>
-        <w:br/>
-        <w:t>grid = EnergyGrid()</w:t>
-      </w:r>
-      <w:r>
-        <w:br/>
-        <w:t>for _ in range(20):  # Run a few steps</w:t>
-      </w:r>
-      <w:r>
-        <w:br/>
-        <w:t xml:space="preserve">    action = np.random.choice(["increase", "decrease"])</w:t>
-      </w:r>
-      <w:r>
-        <w:br/>
-        <w:t xml:space="preserve">    supply, reward = grid.step(action)</w:t>
-      </w:r>
-      <w:r>
-        <w:br/>
-        <w:t xml:space="preserve">    print(f"Action: {action}, Supply: {supply}, Reward: {reward}")</w:t>
+        <w:t xml:space="preserve">    supply, reward = </w:t>
+      </w:r>
+      <w:proofErr w:type="spellStart"/>
+      <w:proofErr w:type="gramStart"/>
+      <w:r>
+        <w:t>grid.step</w:t>
+      </w:r>
+      <w:proofErr w:type="spellEnd"/>
+      <w:proofErr w:type="gramEnd"/>
+      <w:r>
+        <w:t>(action)</w:t>
+      </w:r>
+    </w:p>
+    <w:p>
+      <w:pPr>
+        <w:pStyle w:val="SC-Source"/>
+        <w:ind w:firstLine="720"/>
+      </w:pPr>
+      <w:r>
+        <w:t xml:space="preserve">    </w:t>
+      </w:r>
+      <w:proofErr w:type="gramStart"/>
+      <w:r>
+        <w:t>print(</w:t>
+      </w:r>
+      <w:proofErr w:type="spellStart"/>
+      <w:proofErr w:type="gramEnd"/>
+      <w:r>
+        <w:t>f"Action</w:t>
+      </w:r>
+      <w:proofErr w:type="spellEnd"/>
+      <w:r>
+        <w:t>: {action}, Supply: {supply}, Reward: {reward}")</w:t>
       </w:r>
     </w:p>
     <w:p>
@@ -5565,14 +6278,12 @@
         </w:rPr>
         <w:t>Class Definition (</w:t>
       </w:r>
-      <w:proofErr w:type="spellStart"/>
       <w:r>
         <w:rPr>
           <w:rStyle w:val="P-Code"/>
         </w:rPr>
         <w:t>EnergyGrid</w:t>
       </w:r>
-      <w:proofErr w:type="spellEnd"/>
       <w:r>
         <w:rPr>
           <w:b/>
@@ -5594,35 +6305,23 @@
       <w:r>
         <w:t xml:space="preserve">The </w:t>
       </w:r>
-      <w:proofErr w:type="spellStart"/>
       <w:r>
         <w:rPr>
           <w:rStyle w:val="P-Code"/>
         </w:rPr>
         <w:t>EnergyGrid</w:t>
       </w:r>
-      <w:proofErr w:type="spellEnd"/>
       <w:r>
         <w:t xml:space="preserve"> class models the energy grid, encapsulating its attributes (</w:t>
       </w:r>
-      <w:proofErr w:type="spellStart"/>
       <w:r>
         <w:rPr>
           <w:rStyle w:val="P-Code"/>
         </w:rPr>
         <w:t>energy_supply</w:t>
       </w:r>
-      <w:proofErr w:type="spellEnd"/>
-      <w:r>
-        <w:t xml:space="preserve"> and </w:t>
-      </w:r>
-      <w:proofErr w:type="spellStart"/>
-      <w:r>
-        <w:t>energy_demand</w:t>
-      </w:r>
-      <w:proofErr w:type="spellEnd"/>
-      <w:r>
-        <w:t>) and behaviors (</w:t>
+      <w:r>
+        <w:t xml:space="preserve"> and energy_demand) and behaviors (</w:t>
       </w:r>
       <w:r>
         <w:rPr>
@@ -5660,21 +6359,7 @@
         <w:rPr>
           <w:rStyle w:val="P-Code"/>
         </w:rPr>
-        <w:t>__</w:t>
-      </w:r>
-      <w:proofErr w:type="spellStart"/>
-      <w:r>
-        <w:rPr>
-          <w:rStyle w:val="P-Code"/>
-        </w:rPr>
-        <w:t>init</w:t>
-      </w:r>
-      <w:proofErr w:type="spellEnd"/>
-      <w:r>
-        <w:rPr>
-          <w:rStyle w:val="P-Code"/>
-        </w:rPr>
-        <w:t>__</w:t>
+        <w:t>__init__</w:t>
       </w:r>
       <w:r>
         <w:rPr>
@@ -5697,14 +6382,12 @@
           <w:tab w:val="num" w:pos="1440"/>
         </w:tabs>
       </w:pPr>
-      <w:proofErr w:type="spellStart"/>
       <w:r>
         <w:rPr>
           <w:rStyle w:val="P-Code"/>
         </w:rPr>
         <w:t>energy_supply</w:t>
       </w:r>
-      <w:proofErr w:type="spellEnd"/>
       <w:r>
         <w:t>: Represents the current energy production, initialized at 100 units.</w:t>
       </w:r>
@@ -5719,14 +6402,12 @@
           <w:tab w:val="num" w:pos="1440"/>
         </w:tabs>
       </w:pPr>
-      <w:proofErr w:type="spellStart"/>
       <w:r>
         <w:rPr>
           <w:rStyle w:val="P-Code"/>
         </w:rPr>
         <w:t>energy_demand</w:t>
       </w:r>
-      <w:proofErr w:type="spellEnd"/>
       <w:r>
         <w:t>: Represents the fluctuating energy consumption, starting at 50 units.</w:t>
       </w:r>
@@ -5798,7 +6479,6 @@
         </w:tabs>
       </w:pPr>
       <w:r>
-        <w:lastRenderedPageBreak/>
         <w:t>"</w:t>
       </w:r>
       <w:r>
@@ -5847,14 +6527,12 @@
       <w:r>
         <w:t>The demand (</w:t>
       </w:r>
-      <w:proofErr w:type="spellStart"/>
       <w:r>
         <w:rPr>
           <w:rStyle w:val="P-Code"/>
         </w:rPr>
         <w:t>energy_demand</w:t>
       </w:r>
-      <w:proofErr w:type="spellEnd"/>
       <w:r>
         <w:t>) varies stochastically, simulating real-world scenarios where consumption patterns are unpredictable.</w:t>
       </w:r>
@@ -5870,49 +6548,14 @@
         </w:tabs>
       </w:pPr>
       <w:r>
+        <w:lastRenderedPageBreak/>
         <w:t>The reward is calculated as the negative absolute difference between supply and demand (</w:t>
       </w:r>
       <w:r>
         <w:rPr>
           <w:rStyle w:val="P-Code"/>
         </w:rPr>
-        <w:t>-</w:t>
-      </w:r>
-      <w:proofErr w:type="gramStart"/>
-      <w:r>
-        <w:rPr>
-          <w:rStyle w:val="P-Code"/>
-        </w:rPr>
-        <w:t>abs(</w:t>
-      </w:r>
-      <w:proofErr w:type="spellStart"/>
-      <w:proofErr w:type="gramEnd"/>
-      <w:r>
-        <w:rPr>
-          <w:rStyle w:val="P-Code"/>
-        </w:rPr>
-        <w:t>self.energy_supply</w:t>
-      </w:r>
-      <w:proofErr w:type="spellEnd"/>
-      <w:r>
-        <w:rPr>
-          <w:rStyle w:val="P-Code"/>
-        </w:rPr>
-        <w:t xml:space="preserve"> - </w:t>
-      </w:r>
-      <w:proofErr w:type="spellStart"/>
-      <w:r>
-        <w:rPr>
-          <w:rStyle w:val="P-Code"/>
-        </w:rPr>
-        <w:t>self.energy_demand</w:t>
-      </w:r>
-      <w:proofErr w:type="spellEnd"/>
-      <w:r>
-        <w:rPr>
-          <w:rStyle w:val="P-Code"/>
-        </w:rPr>
-        <w:t>)</w:t>
+        <w:t>-abs(self.energy_supply - self.energy_demand)</w:t>
       </w:r>
       <w:r>
         <w:t>), encouraging actions that minimize the imbalance.</w:t>
@@ -6085,29 +6728,23 @@
           <w:b/>
           <w:bCs/>
         </w:rPr>
+        <w:t>Dynamic Pricing</w:t>
+      </w:r>
+      <w:r>
+        <w:t>: This framework could also adapt to incorporate economic incentives, optimizing grid operations based on real-time electricity prices and costs.</w:t>
+      </w:r>
+    </w:p>
+    <w:p>
+      <w:r>
+        <w:t>By integrating AlphaZero-inspired algorithms into this energy grid model, the system could autonomously learn optimal strategies over time, outperforming static or rule-based methods. This foundational example serves as a steppingstone toward implementing AI-driven energy management systems, demonstrating how reinforcement learning can contribute to a sustainable and efficient energy future.</w:t>
+      </w:r>
+    </w:p>
+    <w:p>
+      <w:pPr>
+        <w:pStyle w:val="H2-Heading"/>
+      </w:pPr>
+      <w:r>
         <w:lastRenderedPageBreak/>
-        <w:t>Dynamic Pricing</w:t>
-      </w:r>
-      <w:r>
-        <w:t>: This framework could also adapt to incorporate economic incentives, optimizing grid operations based on real-time electricity prices and costs.</w:t>
-      </w:r>
-    </w:p>
-    <w:p>
-      <w:r>
-        <w:t xml:space="preserve">By integrating AlphaZero-inspired algorithms into this energy grid model, the system could autonomously learn optimal strategies over time, outperforming static or rule-based methods. This foundational example serves as a </w:t>
-      </w:r>
-      <w:r>
-        <w:t>steppingstone</w:t>
-      </w:r>
-      <w:r>
-        <w:t xml:space="preserve"> toward implementing AI-driven energy management systems, demonstrating how reinforcement learning can contribute to a sustainable and efficient energy future.</w:t>
-      </w:r>
-    </w:p>
-    <w:p>
-      <w:pPr>
-        <w:pStyle w:val="H2-Heading"/>
-      </w:pPr>
-      <w:r>
         <w:t>Training Strategies</w:t>
       </w:r>
     </w:p>
@@ -6141,13 +6778,7 @@
         <w:rPr>
           <w:lang w:val="en-US"/>
         </w:rPr>
-        <w:t xml:space="preserve">Self-play is a cornerstone of AlphaZero's training process, where the model generates its own data by playing against itself. This approach ensures that the model continually encounters challenging scenarios as it improves, pushing its boundaries with each iteration. By leveraging Monte Carlo Tree Search (MCTS) during gameplay, AlphaZero refines its policy and value networks based on the outcomes of these simulated games. This strategy eliminates the need for labeled datasets, making the training process autonomous and scalable. For example, AlphaZero's self-play mechanism allowed it to outperform Stockfish in chess by creating unique and unforeseen strategies that human-designed systems had not </w:t>
-      </w:r>
-      <w:r>
-        <w:rPr>
-          <w:lang w:val="en-US"/>
-        </w:rPr>
-        <w:t>considered.</w:t>
+        <w:t>Self-play is a cornerstone of AlphaZero's training process, where the model generates its own data by playing against itself. This approach ensures that the model continually encounters challenging scenarios as it improves, pushing its boundaries with each iteration. By leveraging Monte Carlo Tree Search (MCTS) during gameplay, AlphaZero refines its policy and value networks based on the outcomes of these simulated games. This strategy eliminates the need for labeled datasets, making the training process autonomous and scalable. For example, AlphaZero's self-play mechanism allowed it to outperform Stockfish in chess by creating unique and unforeseen strategies that human-designed systems had not considered.</w:t>
       </w:r>
     </w:p>
     <w:p>
@@ -6183,7 +6814,6 @@
         <w:pStyle w:val="H2-Heading"/>
       </w:pPr>
       <w:r>
-        <w:lastRenderedPageBreak/>
         <w:t>Evaluation Metrics</w:t>
       </w:r>
     </w:p>
@@ -6205,6 +6835,7 @@
           <w:bCs/>
           <w:lang w:val="en-US"/>
         </w:rPr>
+        <w:lastRenderedPageBreak/>
         <w:t>Win Rates:</w:t>
       </w:r>
       <w:r>
@@ -6293,21 +6924,7 @@
         <w:rPr>
           <w:lang w:val="en-US"/>
         </w:rPr>
-        <w:t xml:space="preserve">. This metric is particularly critical for applications in dynamic or unpredictable domains, such as energy grid management or autonomous driving. A well-generalized model can seamlessly transition from simulated environments to real-world settings, maintaining high performance across diverse challenges. For instance, an AlphaZero-inspired model trained </w:t>
-      </w:r>
-      <w:proofErr w:type="gramStart"/>
-      <w:r>
-        <w:rPr>
-          <w:lang w:val="en-US"/>
-        </w:rPr>
-        <w:t>on</w:t>
-      </w:r>
-      <w:proofErr w:type="gramEnd"/>
-      <w:r>
-        <w:rPr>
-          <w:lang w:val="en-US"/>
-        </w:rPr>
-        <w:t xml:space="preserve"> traffic simulations must generalize effectively to handle real-world traffic patterns, including unexpected events like accidents or road closures. By evaluating generalization capabilities, researchers ensure the model's reliability and robustness in practical applications</w:t>
+        <w:t>. This metric is particularly critical for applications in dynamic or unpredictable domains, such as energy grid management or autonomous driving. A well-generalized model can seamlessly transition from simulated environments to real-world settings, maintaining high performance across diverse challenges. For instance, an AlphaZero-inspired model trained on traffic simulations must generalize effectively to handle real-world traffic patterns, including unexpected events like accidents or road closures. By evaluating generalization capabilities, researchers ensure the model's reliability and robustness in practical applications</w:t>
       </w:r>
       <w:r>
         <w:rPr>
@@ -6392,11 +7009,7 @@
         <w:t>direct</w:t>
       </w:r>
       <w:r>
-        <w:t xml:space="preserve"> experience to </w:t>
-      </w:r>
-      <w:r>
-        <w:lastRenderedPageBreak/>
-        <w:t>apply and customize AlphaZero effectively. The principles introduced here continue to shape advancements in AI, offering new possibilities for diverse applications.</w:t>
+        <w:t xml:space="preserve"> experience to apply and customize AlphaZero effectively. The principles introduced here continue to shape advancements in AI, offering new possibilities for diverse applications.</w:t>
       </w:r>
     </w:p>
     <w:p>
@@ -6900,7 +7513,6 @@
                       <w:rPr>
                         <w:noProof/>
                       </w:rPr>
-                      <w:lastRenderedPageBreak/>
                       <w:t xml:space="preserve">[8] </w:t>
                     </w:r>
                   </w:p>
@@ -7067,6 +7679,7 @@
                       <w:rPr>
                         <w:noProof/>
                       </w:rPr>
+                      <w:lastRenderedPageBreak/>
                       <w:t xml:space="preserve">[11] </w:t>
                     </w:r>
                   </w:p>
@@ -11464,6 +12077,7 @@
   <w:style w:type="character" w:default="1" w:styleId="DefaultParagraphFont">
     <w:name w:val="Default Paragraph Font"/>
     <w:uiPriority w:val="1"/>
+    <w:semiHidden/>
     <w:unhideWhenUsed/>
   </w:style>
   <w:style w:type="table" w:default="1" w:styleId="TableNormal">
@@ -12367,15 +12981,6 @@
 </file>
 
 <file path=customXml/item1.xml><?xml version="1.0" encoding="utf-8"?>
-<?mso-contentType ?>
-<FormTemplates xmlns="http://schemas.microsoft.com/sharepoint/v3/contenttype/forms">
-  <Display>DocumentLibraryForm</Display>
-  <Edit>DocumentLibraryForm</Edit>
-  <New>DocumentLibraryForm</New>
-</FormTemplates>
-</file>
-
-<file path=customXml/item2.xml><?xml version="1.0" encoding="utf-8"?>
 <p:properties xmlns:p="http://schemas.microsoft.com/office/2006/metadata/properties" xmlns:xsi="http://www.w3.org/2001/XMLSchema-instance" xmlns:pc="http://schemas.microsoft.com/office/infopath/2007/PartnerControls">
   <documentManagement>
     <TaxCatchAll xmlns="8428d14a-6ee5-4069-bed7-faac44f3981b" xsi:nil="true"/>
@@ -12386,222 +12991,16 @@
 </p:properties>
 </file>
 
-<file path=customXml/item3.xml><?xml version="1.0" encoding="utf-8"?>
-<ct:contentTypeSchema xmlns:ct="http://schemas.microsoft.com/office/2006/metadata/contentType" xmlns:ma="http://schemas.microsoft.com/office/2006/metadata/properties/metaAttributes" ct:_="" ma:_="" ma:contentTypeName="Document" ma:contentTypeID="0x010100696523710C0E774894F2BE62FE2482C4" ma:contentTypeVersion="14" ma:contentTypeDescription="Create a new document." ma:contentTypeScope="" ma:versionID="df9e16e9fb71bd1d676751c0d09a50e8">
-  <xsd:schema xmlns:xsd="http://www.w3.org/2001/XMLSchema" xmlns:xs="http://www.w3.org/2001/XMLSchema" xmlns:p="http://schemas.microsoft.com/office/2006/metadata/properties" xmlns:ns2="77370dff-cb58-4bf9-8d62-d0d511e580a6" xmlns:ns3="8428d14a-6ee5-4069-bed7-faac44f3981b" targetNamespace="http://schemas.microsoft.com/office/2006/metadata/properties" ma:root="true" ma:fieldsID="319b6c3e3a889756f5f69a67f70a6084" ns2:_="" ns3:_="">
-    <xsd:import namespace="77370dff-cb58-4bf9-8d62-d0d511e580a6"/>
-    <xsd:import namespace="8428d14a-6ee5-4069-bed7-faac44f3981b"/>
-    <xsd:element name="properties">
-      <xsd:complexType>
-        <xsd:sequence>
-          <xsd:element name="documentManagement">
-            <xsd:complexType>
-              <xsd:all>
-                <xsd:element ref="ns2:MediaServiceMetadata" minOccurs="0"/>
-                <xsd:element ref="ns2:MediaServiceFastMetadata" minOccurs="0"/>
-                <xsd:element ref="ns2:MediaServiceAutoKeyPoints" minOccurs="0"/>
-                <xsd:element ref="ns2:MediaServiceKeyPoints" minOccurs="0"/>
-                <xsd:element ref="ns2:MediaServiceSearchProperties" minOccurs="0"/>
-                <xsd:element ref="ns2:MediaServiceObjectDetectorVersions" minOccurs="0"/>
-                <xsd:element ref="ns2:lcf76f155ced4ddcb4097134ff3c332f" minOccurs="0"/>
-                <xsd:element ref="ns3:TaxCatchAll" minOccurs="0"/>
-                <xsd:element ref="ns2:MediaServiceDateTaken" minOccurs="0"/>
-                <xsd:element ref="ns2:MediaServiceOCR" minOccurs="0"/>
-                <xsd:element ref="ns2:MediaServiceGenerationTime" minOccurs="0"/>
-                <xsd:element ref="ns2:MediaServiceEventHashCode" minOccurs="0"/>
-                <xsd:element ref="ns2:MediaLengthInSeconds" minOccurs="0"/>
-              </xsd:all>
-            </xsd:complexType>
-          </xsd:element>
-        </xsd:sequence>
-      </xsd:complexType>
-    </xsd:element>
-  </xsd:schema>
-  <xsd:schema xmlns:xsd="http://www.w3.org/2001/XMLSchema" xmlns:xs="http://www.w3.org/2001/XMLSchema" xmlns:dms="http://schemas.microsoft.com/office/2006/documentManagement/types" xmlns:pc="http://schemas.microsoft.com/office/infopath/2007/PartnerControls" targetNamespace="77370dff-cb58-4bf9-8d62-d0d511e580a6" elementFormDefault="qualified">
-    <xsd:import namespace="http://schemas.microsoft.com/office/2006/documentManagement/types"/>
-    <xsd:import namespace="http://schemas.microsoft.com/office/infopath/2007/PartnerControls"/>
-    <xsd:element name="MediaServiceMetadata" ma:index="8" nillable="true" ma:displayName="MediaServiceMetadata" ma:hidden="true" ma:internalName="MediaServiceMetadata" ma:readOnly="true">
-      <xsd:simpleType>
-        <xsd:restriction base="dms:Note"/>
-      </xsd:simpleType>
-    </xsd:element>
-    <xsd:element name="MediaServiceFastMetadata" ma:index="9" nillable="true" ma:displayName="MediaServiceFastMetadata" ma:hidden="true" ma:internalName="MediaServiceFastMetadata" ma:readOnly="true">
-      <xsd:simpleType>
-        <xsd:restriction base="dms:Note"/>
-      </xsd:simpleType>
-    </xsd:element>
-    <xsd:element name="MediaServiceAutoKeyPoints" ma:index="10" nillable="true" ma:displayName="MediaServiceAutoKeyPoints" ma:hidden="true" ma:internalName="MediaServiceAutoKeyPoints" ma:readOnly="true">
-      <xsd:simpleType>
-        <xsd:restriction base="dms:Note"/>
-      </xsd:simpleType>
-    </xsd:element>
-    <xsd:element name="MediaServiceKeyPoints" ma:index="11" nillable="true" ma:displayName="KeyPoints" ma:internalName="MediaServiceKeyPoints" ma:readOnly="true">
-      <xsd:simpleType>
-        <xsd:restriction base="dms:Note">
-          <xsd:maxLength value="255"/>
-        </xsd:restriction>
-      </xsd:simpleType>
-    </xsd:element>
-    <xsd:element name="MediaServiceSearchProperties" ma:index="12" nillable="true" ma:displayName="MediaServiceSearchProperties" ma:hidden="true" ma:internalName="MediaServiceSearchProperties" ma:readOnly="true">
-      <xsd:simpleType>
-        <xsd:restriction base="dms:Note"/>
-      </xsd:simpleType>
-    </xsd:element>
-    <xsd:element name="MediaServiceObjectDetectorVersions" ma:index="13" nillable="true" ma:displayName="MediaServiceObjectDetectorVersions" ma:hidden="true" ma:indexed="true" ma:internalName="MediaServiceObjectDetectorVersions" ma:readOnly="true">
-      <xsd:simpleType>
-        <xsd:restriction base="dms:Text"/>
-      </xsd:simpleType>
-    </xsd:element>
-    <xsd:element name="lcf76f155ced4ddcb4097134ff3c332f" ma:index="15" nillable="true" ma:taxonomy="true" ma:internalName="lcf76f155ced4ddcb4097134ff3c332f" ma:taxonomyFieldName="MediaServiceImageTags" ma:displayName="Image Tags" ma:readOnly="false" ma:fieldId="{5cf76f15-5ced-4ddc-b409-7134ff3c332f}" ma:taxonomyMulti="true" ma:sspId="69b76470-d72d-46cf-b055-48283b544c5e" ma:termSetId="09814cd3-568e-fe90-9814-8d621ff8fb84" ma:anchorId="fba54fb3-c3e1-fe81-a776-ca4b69148c4d" ma:open="true" ma:isKeyword="false">
-      <xsd:complexType>
-        <xsd:sequence>
-          <xsd:element ref="pc:Terms" minOccurs="0" maxOccurs="1"/>
-        </xsd:sequence>
-      </xsd:complexType>
-    </xsd:element>
-    <xsd:element name="MediaServiceDateTaken" ma:index="17" nillable="true" ma:displayName="MediaServiceDateTaken" ma:hidden="true" ma:indexed="true" ma:internalName="MediaServiceDateTaken" ma:readOnly="true">
-      <xsd:simpleType>
-        <xsd:restriction base="dms:Text"/>
-      </xsd:simpleType>
-    </xsd:element>
-    <xsd:element name="MediaServiceOCR" ma:index="18" nillable="true" ma:displayName="Extracted Text" ma:internalName="MediaServiceOCR" ma:readOnly="true">
-      <xsd:simpleType>
-        <xsd:restriction base="dms:Note">
-          <xsd:maxLength value="255"/>
-        </xsd:restriction>
-      </xsd:simpleType>
-    </xsd:element>
-    <xsd:element name="MediaServiceGenerationTime" ma:index="19" nillable="true" ma:displayName="MediaServiceGenerationTime" ma:hidden="true" ma:internalName="MediaServiceGenerationTime" ma:readOnly="true">
-      <xsd:simpleType>
-        <xsd:restriction base="dms:Text"/>
-      </xsd:simpleType>
-    </xsd:element>
-    <xsd:element name="MediaServiceEventHashCode" ma:index="20" nillable="true" ma:displayName="MediaServiceEventHashCode" ma:hidden="true" ma:internalName="MediaServiceEventHashCode" ma:readOnly="true">
-      <xsd:simpleType>
-        <xsd:restriction base="dms:Text"/>
-      </xsd:simpleType>
-    </xsd:element>
-    <xsd:element name="MediaLengthInSeconds" ma:index="21" nillable="true" ma:displayName="MediaLengthInSeconds" ma:hidden="true" ma:internalName="MediaLengthInSeconds" ma:readOnly="true">
-      <xsd:simpleType>
-        <xsd:restriction base="dms:Unknown"/>
-      </xsd:simpleType>
-    </xsd:element>
-  </xsd:schema>
-  <xsd:schema xmlns:xsd="http://www.w3.org/2001/XMLSchema" xmlns:xs="http://www.w3.org/2001/XMLSchema" xmlns:dms="http://schemas.microsoft.com/office/2006/documentManagement/types" xmlns:pc="http://schemas.microsoft.com/office/infopath/2007/PartnerControls" targetNamespace="8428d14a-6ee5-4069-bed7-faac44f3981b" elementFormDefault="qualified">
-    <xsd:import namespace="http://schemas.microsoft.com/office/2006/documentManagement/types"/>
-    <xsd:import namespace="http://schemas.microsoft.com/office/infopath/2007/PartnerControls"/>
-    <xsd:element name="TaxCatchAll" ma:index="16" nillable="true" ma:displayName="Taxonomy Catch All Column" ma:hidden="true" ma:list="{29af9ed7-be5f-4e74-9a12-86f30f8d27c5}" ma:internalName="TaxCatchAll" ma:showField="CatchAllData" ma:web="8428d14a-6ee5-4069-bed7-faac44f3981b">
-      <xsd:complexType>
-        <xsd:complexContent>
-          <xsd:extension base="dms:MultiChoiceLookup">
-            <xsd:sequence>
-              <xsd:element name="Value" type="dms:Lookup" maxOccurs="unbounded" minOccurs="0" nillable="true"/>
-            </xsd:sequence>
-          </xsd:extension>
-        </xsd:complexContent>
-      </xsd:complexType>
-    </xsd:element>
-  </xsd:schema>
-  <xsd:schema xmlns="http://schemas.openxmlformats.org/package/2006/metadata/core-properties" xmlns:xsd="http://www.w3.org/2001/XMLSchema" xmlns:xsi="http://www.w3.org/2001/XMLSchema-instance" xmlns:dc="http://purl.org/dc/elements/1.1/" xmlns:dcterms="http://purl.org/dc/terms/" xmlns:odoc="http://schemas.microsoft.com/internal/obd" targetNamespace="http://schemas.openxmlformats.org/package/2006/metadata/core-properties" elementFormDefault="qualified" attributeFormDefault="unqualified" blockDefault="#all">
-    <xsd:import namespace="http://purl.org/dc/elements/1.1/" schemaLocation="http://dublincore.org/schemas/xmls/qdc/2003/04/02/dc.xsd"/>
-    <xsd:import namespace="http://purl.org/dc/terms/" schemaLocation="http://dublincore.org/schemas/xmls/qdc/2003/04/02/dcterms.xsd"/>
-    <xsd:element name="coreProperties" type="CT_coreProperties"/>
-    <xsd:complexType name="CT_coreProperties">
-      <xsd:all>
-        <xsd:element ref="dc:creator" minOccurs="0" maxOccurs="1"/>
-        <xsd:element ref="dcterms:created" minOccurs="0" maxOccurs="1"/>
-        <xsd:element ref="dc:identifier" minOccurs="0" maxOccurs="1"/>
-        <xsd:element name="contentType" minOccurs="0" maxOccurs="1" type="xsd:string" ma:index="0" ma:displayName="Content Type"/>
-        <xsd:element ref="dc:title" minOccurs="0" maxOccurs="1" ma:index="4" ma:displayName="Title"/>
-        <xsd:element ref="dc:subject" minOccurs="0" maxOccurs="1"/>
-        <xsd:element ref="dc:description" minOccurs="0" maxOccurs="1"/>
-        <xsd:element name="keywords" minOccurs="0" maxOccurs="1" type="xsd:string"/>
-        <xsd:element ref="dc:language" minOccurs="0" maxOccurs="1"/>
-        <xsd:element name="category" minOccurs="0" maxOccurs="1" type="xsd:string"/>
-        <xsd:element name="version" minOccurs="0" maxOccurs="1" type="xsd:string"/>
-        <xsd:element name="revision" minOccurs="0" maxOccurs="1" type="xsd:string">
-          <xsd:annotation>
-            <xsd:documentation>
-                        This value indicates the number of saves or revisions. The application is responsible for updating this value after each revision.
-                    </xsd:documentation>
-          </xsd:annotation>
-        </xsd:element>
-        <xsd:element name="lastModifiedBy" minOccurs="0" maxOccurs="1" type="xsd:string"/>
-        <xsd:element ref="dcterms:modified" minOccurs="0" maxOccurs="1"/>
-        <xsd:element name="contentStatus" minOccurs="0" maxOccurs="1" type="xsd:string"/>
-      </xsd:all>
-    </xsd:complexType>
-  </xsd:schema>
-  <xs:schema xmlns:pc="http://schemas.microsoft.com/office/infopath/2007/PartnerControls" xmlns:xs="http://www.w3.org/2001/XMLSchema" targetNamespace="http://schemas.microsoft.com/office/infopath/2007/PartnerControls" elementFormDefault="qualified" attributeFormDefault="unqualified">
-    <xs:element name="Person">
-      <xs:complexType>
-        <xs:sequence>
-          <xs:element ref="pc:DisplayName" minOccurs="0"/>
-          <xs:element ref="pc:AccountId" minOccurs="0"/>
-          <xs:element ref="pc:AccountType" minOccurs="0"/>
-        </xs:sequence>
-      </xs:complexType>
-    </xs:element>
-    <xs:element name="DisplayName" type="xs:string"/>
-    <xs:element name="AccountId" type="xs:string"/>
-    <xs:element name="AccountType" type="xs:string"/>
-    <xs:element name="BDCAssociatedEntity">
-      <xs:complexType>
-        <xs:sequence>
-          <xs:element ref="pc:BDCEntity" minOccurs="0" maxOccurs="unbounded"/>
-        </xs:sequence>
-        <xs:attribute ref="pc:EntityNamespace"/>
-        <xs:attribute ref="pc:EntityName"/>
-        <xs:attribute ref="pc:SystemInstanceName"/>
-        <xs:attribute ref="pc:AssociationName"/>
-      </xs:complexType>
-    </xs:element>
-    <xs:attribute name="EntityNamespace" type="xs:string"/>
-    <xs:attribute name="EntityName" type="xs:string"/>
-    <xs:attribute name="SystemInstanceName" type="xs:string"/>
-    <xs:attribute name="AssociationName" type="xs:string"/>
-    <xs:element name="BDCEntity">
-      <xs:complexType>
-        <xs:sequence>
-          <xs:element ref="pc:EntityDisplayName" minOccurs="0"/>
-          <xs:element ref="pc:EntityInstanceReference" minOccurs="0"/>
-          <xs:element ref="pc:EntityId1" minOccurs="0"/>
-          <xs:element ref="pc:EntityId2" minOccurs="0"/>
-          <xs:element ref="pc:EntityId3" minOccurs="0"/>
-          <xs:element ref="pc:EntityId4" minOccurs="0"/>
-          <xs:element ref="pc:EntityId5" minOccurs="0"/>
-        </xs:sequence>
-      </xs:complexType>
-    </xs:element>
-    <xs:element name="EntityDisplayName" type="xs:string"/>
-    <xs:element name="EntityInstanceReference" type="xs:string"/>
-    <xs:element name="EntityId1" type="xs:string"/>
-    <xs:element name="EntityId2" type="xs:string"/>
-    <xs:element name="EntityId3" type="xs:string"/>
-    <xs:element name="EntityId4" type="xs:string"/>
-    <xs:element name="EntityId5" type="xs:string"/>
-    <xs:element name="Terms">
-      <xs:complexType>
-        <xs:sequence>
-          <xs:element ref="pc:TermInfo" minOccurs="0" maxOccurs="unbounded"/>
-        </xs:sequence>
-      </xs:complexType>
-    </xs:element>
-    <xs:element name="TermInfo">
-      <xs:complexType>
-        <xs:sequence>
-          <xs:element ref="pc:TermName" minOccurs="0"/>
-          <xs:element ref="pc:TermId" minOccurs="0"/>
-        </xs:sequence>
-      </xs:complexType>
-    </xs:element>
-    <xs:element name="TermName" type="xs:string"/>
-    <xs:element name="TermId" type="xs:string"/>
-  </xs:schema>
-</ct:contentTypeSchema>
+<file path=customXml/item2.xml><?xml version="1.0" encoding="utf-8"?>
+<?mso-contentType ?>
+<FormTemplates xmlns="http://schemas.microsoft.com/sharepoint/v3/contenttype/forms">
+  <Display>DocumentLibraryForm</Display>
+  <Edit>DocumentLibraryForm</Edit>
+  <New>DocumentLibraryForm</New>
+</FormTemplates>
 </file>
 
-<file path=customXml/item4.xml><?xml version="1.0" encoding="utf-8"?>
+<file path=customXml/item3.xml><?xml version="1.0" encoding="utf-8"?>
 <b:Sources xmlns:b="http://schemas.openxmlformats.org/officeDocument/2006/bibliography" xmlns="http://schemas.openxmlformats.org/officeDocument/2006/bibliography" SelectedStyle="\IEEE2006OfficeOnline.xsl" StyleName="IEEE" Version="2006">
   <b:Source>
     <b:Tag>Sut181</b:Tag>
@@ -13002,15 +13401,222 @@
 </b:Sources>
 </file>
 
-<file path=customXml/itemProps1.xml><?xml version="1.0" encoding="utf-8"?>
-<ds:datastoreItem xmlns:ds="http://schemas.openxmlformats.org/officeDocument/2006/customXml" ds:itemID="{9457AAC7-9E87-4555-93D5-AE50678CCF82}">
-  <ds:schemaRefs>
-    <ds:schemaRef ds:uri="http://schemas.microsoft.com/sharepoint/v3/contenttype/forms"/>
-  </ds:schemaRefs>
-</ds:datastoreItem>
+<file path=customXml/item4.xml><?xml version="1.0" encoding="utf-8"?>
+<ct:contentTypeSchema xmlns:ct="http://schemas.microsoft.com/office/2006/metadata/contentType" xmlns:ma="http://schemas.microsoft.com/office/2006/metadata/properties/metaAttributes" ct:_="" ma:_="" ma:contentTypeName="Document" ma:contentTypeID="0x010100696523710C0E774894F2BE62FE2482C4" ma:contentTypeVersion="14" ma:contentTypeDescription="Create a new document." ma:contentTypeScope="" ma:versionID="df9e16e9fb71bd1d676751c0d09a50e8">
+  <xsd:schema xmlns:xsd="http://www.w3.org/2001/XMLSchema" xmlns:xs="http://www.w3.org/2001/XMLSchema" xmlns:p="http://schemas.microsoft.com/office/2006/metadata/properties" xmlns:ns2="77370dff-cb58-4bf9-8d62-d0d511e580a6" xmlns:ns3="8428d14a-6ee5-4069-bed7-faac44f3981b" targetNamespace="http://schemas.microsoft.com/office/2006/metadata/properties" ma:root="true" ma:fieldsID="319b6c3e3a889756f5f69a67f70a6084" ns2:_="" ns3:_="">
+    <xsd:import namespace="77370dff-cb58-4bf9-8d62-d0d511e580a6"/>
+    <xsd:import namespace="8428d14a-6ee5-4069-bed7-faac44f3981b"/>
+    <xsd:element name="properties">
+      <xsd:complexType>
+        <xsd:sequence>
+          <xsd:element name="documentManagement">
+            <xsd:complexType>
+              <xsd:all>
+                <xsd:element ref="ns2:MediaServiceMetadata" minOccurs="0"/>
+                <xsd:element ref="ns2:MediaServiceFastMetadata" minOccurs="0"/>
+                <xsd:element ref="ns2:MediaServiceAutoKeyPoints" minOccurs="0"/>
+                <xsd:element ref="ns2:MediaServiceKeyPoints" minOccurs="0"/>
+                <xsd:element ref="ns2:MediaServiceSearchProperties" minOccurs="0"/>
+                <xsd:element ref="ns2:MediaServiceObjectDetectorVersions" minOccurs="0"/>
+                <xsd:element ref="ns2:lcf76f155ced4ddcb4097134ff3c332f" minOccurs="0"/>
+                <xsd:element ref="ns3:TaxCatchAll" minOccurs="0"/>
+                <xsd:element ref="ns2:MediaServiceDateTaken" minOccurs="0"/>
+                <xsd:element ref="ns2:MediaServiceOCR" minOccurs="0"/>
+                <xsd:element ref="ns2:MediaServiceGenerationTime" minOccurs="0"/>
+                <xsd:element ref="ns2:MediaServiceEventHashCode" minOccurs="0"/>
+                <xsd:element ref="ns2:MediaLengthInSeconds" minOccurs="0"/>
+              </xsd:all>
+            </xsd:complexType>
+          </xsd:element>
+        </xsd:sequence>
+      </xsd:complexType>
+    </xsd:element>
+  </xsd:schema>
+  <xsd:schema xmlns:xsd="http://www.w3.org/2001/XMLSchema" xmlns:xs="http://www.w3.org/2001/XMLSchema" xmlns:dms="http://schemas.microsoft.com/office/2006/documentManagement/types" xmlns:pc="http://schemas.microsoft.com/office/infopath/2007/PartnerControls" targetNamespace="77370dff-cb58-4bf9-8d62-d0d511e580a6" elementFormDefault="qualified">
+    <xsd:import namespace="http://schemas.microsoft.com/office/2006/documentManagement/types"/>
+    <xsd:import namespace="http://schemas.microsoft.com/office/infopath/2007/PartnerControls"/>
+    <xsd:element name="MediaServiceMetadata" ma:index="8" nillable="true" ma:displayName="MediaServiceMetadata" ma:hidden="true" ma:internalName="MediaServiceMetadata" ma:readOnly="true">
+      <xsd:simpleType>
+        <xsd:restriction base="dms:Note"/>
+      </xsd:simpleType>
+    </xsd:element>
+    <xsd:element name="MediaServiceFastMetadata" ma:index="9" nillable="true" ma:displayName="MediaServiceFastMetadata" ma:hidden="true" ma:internalName="MediaServiceFastMetadata" ma:readOnly="true">
+      <xsd:simpleType>
+        <xsd:restriction base="dms:Note"/>
+      </xsd:simpleType>
+    </xsd:element>
+    <xsd:element name="MediaServiceAutoKeyPoints" ma:index="10" nillable="true" ma:displayName="MediaServiceAutoKeyPoints" ma:hidden="true" ma:internalName="MediaServiceAutoKeyPoints" ma:readOnly="true">
+      <xsd:simpleType>
+        <xsd:restriction base="dms:Note"/>
+      </xsd:simpleType>
+    </xsd:element>
+    <xsd:element name="MediaServiceKeyPoints" ma:index="11" nillable="true" ma:displayName="KeyPoints" ma:internalName="MediaServiceKeyPoints" ma:readOnly="true">
+      <xsd:simpleType>
+        <xsd:restriction base="dms:Note">
+          <xsd:maxLength value="255"/>
+        </xsd:restriction>
+      </xsd:simpleType>
+    </xsd:element>
+    <xsd:element name="MediaServiceSearchProperties" ma:index="12" nillable="true" ma:displayName="MediaServiceSearchProperties" ma:hidden="true" ma:internalName="MediaServiceSearchProperties" ma:readOnly="true">
+      <xsd:simpleType>
+        <xsd:restriction base="dms:Note"/>
+      </xsd:simpleType>
+    </xsd:element>
+    <xsd:element name="MediaServiceObjectDetectorVersions" ma:index="13" nillable="true" ma:displayName="MediaServiceObjectDetectorVersions" ma:hidden="true" ma:indexed="true" ma:internalName="MediaServiceObjectDetectorVersions" ma:readOnly="true">
+      <xsd:simpleType>
+        <xsd:restriction base="dms:Text"/>
+      </xsd:simpleType>
+    </xsd:element>
+    <xsd:element name="lcf76f155ced4ddcb4097134ff3c332f" ma:index="15" nillable="true" ma:taxonomy="true" ma:internalName="lcf76f155ced4ddcb4097134ff3c332f" ma:taxonomyFieldName="MediaServiceImageTags" ma:displayName="Image Tags" ma:readOnly="false" ma:fieldId="{5cf76f15-5ced-4ddc-b409-7134ff3c332f}" ma:taxonomyMulti="true" ma:sspId="69b76470-d72d-46cf-b055-48283b544c5e" ma:termSetId="09814cd3-568e-fe90-9814-8d621ff8fb84" ma:anchorId="fba54fb3-c3e1-fe81-a776-ca4b69148c4d" ma:open="true" ma:isKeyword="false">
+      <xsd:complexType>
+        <xsd:sequence>
+          <xsd:element ref="pc:Terms" minOccurs="0" maxOccurs="1"/>
+        </xsd:sequence>
+      </xsd:complexType>
+    </xsd:element>
+    <xsd:element name="MediaServiceDateTaken" ma:index="17" nillable="true" ma:displayName="MediaServiceDateTaken" ma:hidden="true" ma:indexed="true" ma:internalName="MediaServiceDateTaken" ma:readOnly="true">
+      <xsd:simpleType>
+        <xsd:restriction base="dms:Text"/>
+      </xsd:simpleType>
+    </xsd:element>
+    <xsd:element name="MediaServiceOCR" ma:index="18" nillable="true" ma:displayName="Extracted Text" ma:internalName="MediaServiceOCR" ma:readOnly="true">
+      <xsd:simpleType>
+        <xsd:restriction base="dms:Note">
+          <xsd:maxLength value="255"/>
+        </xsd:restriction>
+      </xsd:simpleType>
+    </xsd:element>
+    <xsd:element name="MediaServiceGenerationTime" ma:index="19" nillable="true" ma:displayName="MediaServiceGenerationTime" ma:hidden="true" ma:internalName="MediaServiceGenerationTime" ma:readOnly="true">
+      <xsd:simpleType>
+        <xsd:restriction base="dms:Text"/>
+      </xsd:simpleType>
+    </xsd:element>
+    <xsd:element name="MediaServiceEventHashCode" ma:index="20" nillable="true" ma:displayName="MediaServiceEventHashCode" ma:hidden="true" ma:internalName="MediaServiceEventHashCode" ma:readOnly="true">
+      <xsd:simpleType>
+        <xsd:restriction base="dms:Text"/>
+      </xsd:simpleType>
+    </xsd:element>
+    <xsd:element name="MediaLengthInSeconds" ma:index="21" nillable="true" ma:displayName="MediaLengthInSeconds" ma:hidden="true" ma:internalName="MediaLengthInSeconds" ma:readOnly="true">
+      <xsd:simpleType>
+        <xsd:restriction base="dms:Unknown"/>
+      </xsd:simpleType>
+    </xsd:element>
+  </xsd:schema>
+  <xsd:schema xmlns:xsd="http://www.w3.org/2001/XMLSchema" xmlns:xs="http://www.w3.org/2001/XMLSchema" xmlns:dms="http://schemas.microsoft.com/office/2006/documentManagement/types" xmlns:pc="http://schemas.microsoft.com/office/infopath/2007/PartnerControls" targetNamespace="8428d14a-6ee5-4069-bed7-faac44f3981b" elementFormDefault="qualified">
+    <xsd:import namespace="http://schemas.microsoft.com/office/2006/documentManagement/types"/>
+    <xsd:import namespace="http://schemas.microsoft.com/office/infopath/2007/PartnerControls"/>
+    <xsd:element name="TaxCatchAll" ma:index="16" nillable="true" ma:displayName="Taxonomy Catch All Column" ma:hidden="true" ma:list="{29af9ed7-be5f-4e74-9a12-86f30f8d27c5}" ma:internalName="TaxCatchAll" ma:showField="CatchAllData" ma:web="8428d14a-6ee5-4069-bed7-faac44f3981b">
+      <xsd:complexType>
+        <xsd:complexContent>
+          <xsd:extension base="dms:MultiChoiceLookup">
+            <xsd:sequence>
+              <xsd:element name="Value" type="dms:Lookup" maxOccurs="unbounded" minOccurs="0" nillable="true"/>
+            </xsd:sequence>
+          </xsd:extension>
+        </xsd:complexContent>
+      </xsd:complexType>
+    </xsd:element>
+  </xsd:schema>
+  <xsd:schema xmlns="http://schemas.openxmlformats.org/package/2006/metadata/core-properties" xmlns:xsd="http://www.w3.org/2001/XMLSchema" xmlns:xsi="http://www.w3.org/2001/XMLSchema-instance" xmlns:dc="http://purl.org/dc/elements/1.1/" xmlns:dcterms="http://purl.org/dc/terms/" xmlns:odoc="http://schemas.microsoft.com/internal/obd" targetNamespace="http://schemas.openxmlformats.org/package/2006/metadata/core-properties" elementFormDefault="qualified" attributeFormDefault="unqualified" blockDefault="#all">
+    <xsd:import namespace="http://purl.org/dc/elements/1.1/" schemaLocation="http://dublincore.org/schemas/xmls/qdc/2003/04/02/dc.xsd"/>
+    <xsd:import namespace="http://purl.org/dc/terms/" schemaLocation="http://dublincore.org/schemas/xmls/qdc/2003/04/02/dcterms.xsd"/>
+    <xsd:element name="coreProperties" type="CT_coreProperties"/>
+    <xsd:complexType name="CT_coreProperties">
+      <xsd:all>
+        <xsd:element ref="dc:creator" minOccurs="0" maxOccurs="1"/>
+        <xsd:element ref="dcterms:created" minOccurs="0" maxOccurs="1"/>
+        <xsd:element ref="dc:identifier" minOccurs="0" maxOccurs="1"/>
+        <xsd:element name="contentType" minOccurs="0" maxOccurs="1" type="xsd:string" ma:index="0" ma:displayName="Content Type"/>
+        <xsd:element ref="dc:title" minOccurs="0" maxOccurs="1" ma:index="4" ma:displayName="Title"/>
+        <xsd:element ref="dc:subject" minOccurs="0" maxOccurs="1"/>
+        <xsd:element ref="dc:description" minOccurs="0" maxOccurs="1"/>
+        <xsd:element name="keywords" minOccurs="0" maxOccurs="1" type="xsd:string"/>
+        <xsd:element ref="dc:language" minOccurs="0" maxOccurs="1"/>
+        <xsd:element name="category" minOccurs="0" maxOccurs="1" type="xsd:string"/>
+        <xsd:element name="version" minOccurs="0" maxOccurs="1" type="xsd:string"/>
+        <xsd:element name="revision" minOccurs="0" maxOccurs="1" type="xsd:string">
+          <xsd:annotation>
+            <xsd:documentation>
+                        This value indicates the number of saves or revisions. The application is responsible for updating this value after each revision.
+                    </xsd:documentation>
+          </xsd:annotation>
+        </xsd:element>
+        <xsd:element name="lastModifiedBy" minOccurs="0" maxOccurs="1" type="xsd:string"/>
+        <xsd:element ref="dcterms:modified" minOccurs="0" maxOccurs="1"/>
+        <xsd:element name="contentStatus" minOccurs="0" maxOccurs="1" type="xsd:string"/>
+      </xsd:all>
+    </xsd:complexType>
+  </xsd:schema>
+  <xs:schema xmlns:pc="http://schemas.microsoft.com/office/infopath/2007/PartnerControls" xmlns:xs="http://www.w3.org/2001/XMLSchema" targetNamespace="http://schemas.microsoft.com/office/infopath/2007/PartnerControls" elementFormDefault="qualified" attributeFormDefault="unqualified">
+    <xs:element name="Person">
+      <xs:complexType>
+        <xs:sequence>
+          <xs:element ref="pc:DisplayName" minOccurs="0"/>
+          <xs:element ref="pc:AccountId" minOccurs="0"/>
+          <xs:element ref="pc:AccountType" minOccurs="0"/>
+        </xs:sequence>
+      </xs:complexType>
+    </xs:element>
+    <xs:element name="DisplayName" type="xs:string"/>
+    <xs:element name="AccountId" type="xs:string"/>
+    <xs:element name="AccountType" type="xs:string"/>
+    <xs:element name="BDCAssociatedEntity">
+      <xs:complexType>
+        <xs:sequence>
+          <xs:element ref="pc:BDCEntity" minOccurs="0" maxOccurs="unbounded"/>
+        </xs:sequence>
+        <xs:attribute ref="pc:EntityNamespace"/>
+        <xs:attribute ref="pc:EntityName"/>
+        <xs:attribute ref="pc:SystemInstanceName"/>
+        <xs:attribute ref="pc:AssociationName"/>
+      </xs:complexType>
+    </xs:element>
+    <xs:attribute name="EntityNamespace" type="xs:string"/>
+    <xs:attribute name="EntityName" type="xs:string"/>
+    <xs:attribute name="SystemInstanceName" type="xs:string"/>
+    <xs:attribute name="AssociationName" type="xs:string"/>
+    <xs:element name="BDCEntity">
+      <xs:complexType>
+        <xs:sequence>
+          <xs:element ref="pc:EntityDisplayName" minOccurs="0"/>
+          <xs:element ref="pc:EntityInstanceReference" minOccurs="0"/>
+          <xs:element ref="pc:EntityId1" minOccurs="0"/>
+          <xs:element ref="pc:EntityId2" minOccurs="0"/>
+          <xs:element ref="pc:EntityId3" minOccurs="0"/>
+          <xs:element ref="pc:EntityId4" minOccurs="0"/>
+          <xs:element ref="pc:EntityId5" minOccurs="0"/>
+        </xs:sequence>
+      </xs:complexType>
+    </xs:element>
+    <xs:element name="EntityDisplayName" type="xs:string"/>
+    <xs:element name="EntityInstanceReference" type="xs:string"/>
+    <xs:element name="EntityId1" type="xs:string"/>
+    <xs:element name="EntityId2" type="xs:string"/>
+    <xs:element name="EntityId3" type="xs:string"/>
+    <xs:element name="EntityId4" type="xs:string"/>
+    <xs:element name="EntityId5" type="xs:string"/>
+    <xs:element name="Terms">
+      <xs:complexType>
+        <xs:sequence>
+          <xs:element ref="pc:TermInfo" minOccurs="0" maxOccurs="unbounded"/>
+        </xs:sequence>
+      </xs:complexType>
+    </xs:element>
+    <xs:element name="TermInfo">
+      <xs:complexType>
+        <xs:sequence>
+          <xs:element ref="pc:TermName" minOccurs="0"/>
+          <xs:element ref="pc:TermId" minOccurs="0"/>
+        </xs:sequence>
+      </xs:complexType>
+    </xs:element>
+    <xs:element name="TermName" type="xs:string"/>
+    <xs:element name="TermId" type="xs:string"/>
+  </xs:schema>
+</ct:contentTypeSchema>
 </file>
 
-<file path=customXml/itemProps2.xml><?xml version="1.0" encoding="utf-8"?>
+<file path=customXml/itemProps1.xml><?xml version="1.0" encoding="utf-8"?>
 <ds:datastoreItem xmlns:ds="http://schemas.openxmlformats.org/officeDocument/2006/customXml" ds:itemID="{E870011E-0B13-4DB0-A1F0-6B8F864CF772}">
   <ds:schemaRefs>
     <ds:schemaRef ds:uri="http://schemas.microsoft.com/office/2006/metadata/properties"/>
@@ -13021,7 +13627,23 @@
 </ds:datastoreItem>
 </file>
 
+<file path=customXml/itemProps2.xml><?xml version="1.0" encoding="utf-8"?>
+<ds:datastoreItem xmlns:ds="http://schemas.openxmlformats.org/officeDocument/2006/customXml" ds:itemID="{9457AAC7-9E87-4555-93D5-AE50678CCF82}">
+  <ds:schemaRefs>
+    <ds:schemaRef ds:uri="http://schemas.microsoft.com/sharepoint/v3/contenttype/forms"/>
+  </ds:schemaRefs>
+</ds:datastoreItem>
+</file>
+
 <file path=customXml/itemProps3.xml><?xml version="1.0" encoding="utf-8"?>
+<ds:datastoreItem xmlns:ds="http://schemas.openxmlformats.org/officeDocument/2006/customXml" ds:itemID="{E97F71BF-7FA2-4905-ADD8-B65A1F3A73DF}">
+  <ds:schemaRefs>
+    <ds:schemaRef ds:uri="http://schemas.openxmlformats.org/officeDocument/2006/bibliography"/>
+  </ds:schemaRefs>
+</ds:datastoreItem>
+</file>
+
+<file path=customXml/itemProps4.xml><?xml version="1.0" encoding="utf-8"?>
 <ds:datastoreItem xmlns:ds="http://schemas.openxmlformats.org/officeDocument/2006/customXml" ds:itemID="{5C0F27FD-F299-43CC-8347-010470ADB997}">
   <ds:schemaRefs>
     <ds:schemaRef ds:uri="http://schemas.microsoft.com/office/2006/metadata/contentType"/>
@@ -13038,12 +13660,4 @@
     <ds:schemaRef ds:uri="http://schemas.microsoft.com/internal/obd"/>
   </ds:schemaRefs>
 </ds:datastoreItem>
-</file>
-
-<file path=customXml/itemProps4.xml><?xml version="1.0" encoding="utf-8"?>
-<ds:datastoreItem xmlns:ds="http://schemas.openxmlformats.org/officeDocument/2006/customXml" ds:itemID="{E97F71BF-7FA2-4905-ADD8-B65A1F3A73DF}">
-  <ds:schemaRefs>
-    <ds:schemaRef ds:uri="http://schemas.openxmlformats.org/officeDocument/2006/bibliography"/>
-  </ds:schemaRefs>
-</ds:datastoreItem>
 </file>